--- a/AnimationInstancing+BehaviorDesignerdocx.docx
+++ b/AnimationInstancing+BehaviorDesignerdocx.docx
@@ -115,6 +115,7 @@
     <w:p>
       <w:pPr>
         <w:numPr>
+          <w:ilvl w:val="0"/>
           <w:numId w:val="0"/>
         </w:numPr>
         <w:tabs>
@@ -125,6 +126,7 @@
     <w:p>
       <w:pPr>
         <w:numPr>
+          <w:ilvl w:val="0"/>
           <w:numId w:val="0"/>
         </w:numPr>
         <w:tabs>
@@ -146,6 +148,7 @@
     <w:p>
       <w:pPr>
         <w:numPr>
+          <w:ilvl w:val="0"/>
           <w:numId w:val="0"/>
         </w:numPr>
         <w:tabs>
@@ -160,6 +163,7 @@
     <w:p>
       <w:pPr>
         <w:numPr>
+          <w:ilvl w:val="0"/>
           <w:numId w:val="0"/>
         </w:numPr>
       </w:pPr>
@@ -260,9 +264,9 @@
       <w:r>
         <w:drawing>
           <wp:inline distT="0" distB="0" distL="114300" distR="114300">
-            <wp:extent cx="2381250" cy="638175"/>
-            <wp:effectExtent l="0" t="0" r="6350" b="22225"/>
-            <wp:docPr id="2" name="图片 2"/>
+            <wp:extent cx="4676775" cy="1657350"/>
+            <wp:effectExtent l="0" t="0" r="22225" b="19050"/>
+            <wp:docPr id="3" name="图片 1"/>
             <wp:cNvGraphicFramePr>
               <a:graphicFrameLocks xmlns:a="http://schemas.openxmlformats.org/drawingml/2006/main" noChangeAspect="1"/>
             </wp:cNvGraphicFramePr>
@@ -270,7 +274,7 @@
               <a:graphicData uri="http://schemas.openxmlformats.org/drawingml/2006/picture">
                 <pic:pic xmlns:pic="http://schemas.openxmlformats.org/drawingml/2006/picture">
                   <pic:nvPicPr>
-                    <pic:cNvPr id="2" name="图片 2"/>
+                    <pic:cNvPr id="3" name="图片 1"/>
                     <pic:cNvPicPr>
                       <a:picLocks noChangeAspect="1"/>
                     </pic:cNvPicPr>
@@ -284,7 +288,7 @@
                   <pic:spPr>
                     <a:xfrm>
                       <a:off x="0" y="0"/>
-                      <a:ext cx="2381250" cy="638175"/>
+                      <a:ext cx="4676775" cy="1657350"/>
                     </a:xfrm>
                     <a:prstGeom prst="rect">
                       <a:avLst/>
@@ -331,6 +335,7 @@
     <w:p>
       <w:pPr>
         <w:numPr>
+          <w:ilvl w:val="0"/>
           <w:numId w:val="0"/>
         </w:numPr>
       </w:pPr>
@@ -381,6 +386,7 @@
     <w:p>
       <w:pPr>
         <w:numPr>
+          <w:ilvl w:val="0"/>
           <w:numId w:val="0"/>
         </w:numPr>
       </w:pPr>
@@ -411,6 +417,7 @@
     <w:p>
       <w:pPr>
         <w:numPr>
+          <w:ilvl w:val="0"/>
           <w:numId w:val="0"/>
         </w:numPr>
       </w:pPr>
@@ -461,13 +468,15 @@
     <w:p>
       <w:pPr>
         <w:numPr>
-          <w:numId w:val="0"/>
-        </w:numPr>
-      </w:pPr>
-    </w:p>
-    <w:p>
-      <w:pPr>
-        <w:numPr>
+          <w:ilvl w:val="0"/>
+          <w:numId w:val="0"/>
+        </w:numPr>
+      </w:pPr>
+    </w:p>
+    <w:p>
+      <w:pPr>
+        <w:numPr>
+          <w:ilvl w:val="0"/>
           <w:numId w:val="0"/>
         </w:numPr>
       </w:pPr>
@@ -478,13 +487,15 @@
     <w:p>
       <w:pPr>
         <w:numPr>
-          <w:numId w:val="0"/>
-        </w:numPr>
-      </w:pPr>
-    </w:p>
-    <w:p>
-      <w:pPr>
-        <w:numPr>
+          <w:ilvl w:val="0"/>
+          <w:numId w:val="0"/>
+        </w:numPr>
+      </w:pPr>
+    </w:p>
+    <w:p>
+      <w:pPr>
+        <w:numPr>
+          <w:ilvl w:val="0"/>
           <w:numId w:val="0"/>
         </w:numPr>
       </w:pPr>
@@ -535,13 +546,15 @@
     <w:p>
       <w:pPr>
         <w:numPr>
-          <w:numId w:val="0"/>
-        </w:numPr>
-      </w:pPr>
-    </w:p>
-    <w:p>
-      <w:pPr>
-        <w:numPr>
+          <w:ilvl w:val="0"/>
+          <w:numId w:val="0"/>
+        </w:numPr>
+      </w:pPr>
+    </w:p>
+    <w:p>
+      <w:pPr>
+        <w:numPr>
+          <w:ilvl w:val="0"/>
           <w:numId w:val="0"/>
         </w:numPr>
       </w:pPr>
@@ -566,6 +579,7 @@
     <w:p>
       <w:pPr>
         <w:numPr>
+          <w:ilvl w:val="0"/>
           <w:numId w:val="0"/>
         </w:numPr>
         <w:rPr>
@@ -619,13 +633,15 @@
     <w:p>
       <w:pPr>
         <w:numPr>
-          <w:numId w:val="0"/>
-        </w:numPr>
-      </w:pPr>
-    </w:p>
-    <w:p>
-      <w:pPr>
-        <w:numPr>
+          <w:ilvl w:val="0"/>
+          <w:numId w:val="0"/>
+        </w:numPr>
+      </w:pPr>
+    </w:p>
+    <w:p>
+      <w:pPr>
+        <w:numPr>
+          <w:ilvl w:val="0"/>
           <w:numId w:val="0"/>
         </w:numPr>
       </w:pPr>
@@ -636,6 +652,7 @@
     <w:p>
       <w:pPr>
         <w:numPr>
+          <w:ilvl w:val="0"/>
           <w:numId w:val="0"/>
         </w:numPr>
       </w:pPr>
@@ -686,13 +703,15 @@
     <w:p>
       <w:pPr>
         <w:numPr>
-          <w:numId w:val="0"/>
-        </w:numPr>
-      </w:pPr>
-    </w:p>
-    <w:p>
-      <w:pPr>
-        <w:numPr>
+          <w:ilvl w:val="0"/>
+          <w:numId w:val="0"/>
+        </w:numPr>
+      </w:pPr>
+    </w:p>
+    <w:p>
+      <w:pPr>
+        <w:numPr>
+          <w:ilvl w:val="0"/>
           <w:numId w:val="0"/>
         </w:numPr>
       </w:pPr>
@@ -743,55 +762,63 @@
     <w:p>
       <w:pPr>
         <w:numPr>
-          <w:numId w:val="0"/>
-        </w:numPr>
-      </w:pPr>
-    </w:p>
-    <w:p>
-      <w:pPr>
-        <w:numPr>
-          <w:numId w:val="0"/>
-        </w:numPr>
-      </w:pPr>
-    </w:p>
-    <w:p>
-      <w:pPr>
-        <w:numPr>
-          <w:numId w:val="0"/>
-        </w:numPr>
-      </w:pPr>
-    </w:p>
-    <w:p>
-      <w:pPr>
-        <w:numPr>
-          <w:numId w:val="0"/>
-        </w:numPr>
-      </w:pPr>
-    </w:p>
-    <w:p>
-      <w:pPr>
-        <w:numPr>
-          <w:numId w:val="0"/>
-        </w:numPr>
-      </w:pPr>
-    </w:p>
-    <w:p>
-      <w:pPr>
-        <w:numPr>
-          <w:numId w:val="0"/>
-        </w:numPr>
-      </w:pPr>
-    </w:p>
-    <w:p>
-      <w:pPr>
-        <w:numPr>
-          <w:numId w:val="0"/>
-        </w:numPr>
-      </w:pPr>
-    </w:p>
-    <w:p>
-      <w:pPr>
-        <w:numPr>
+          <w:ilvl w:val="0"/>
+          <w:numId w:val="0"/>
+        </w:numPr>
+      </w:pPr>
+    </w:p>
+    <w:p>
+      <w:pPr>
+        <w:numPr>
+          <w:ilvl w:val="0"/>
+          <w:numId w:val="0"/>
+        </w:numPr>
+      </w:pPr>
+    </w:p>
+    <w:p>
+      <w:pPr>
+        <w:numPr>
+          <w:ilvl w:val="0"/>
+          <w:numId w:val="0"/>
+        </w:numPr>
+      </w:pPr>
+    </w:p>
+    <w:p>
+      <w:pPr>
+        <w:numPr>
+          <w:ilvl w:val="0"/>
+          <w:numId w:val="0"/>
+        </w:numPr>
+      </w:pPr>
+    </w:p>
+    <w:p>
+      <w:pPr>
+        <w:numPr>
+          <w:ilvl w:val="0"/>
+          <w:numId w:val="0"/>
+        </w:numPr>
+      </w:pPr>
+    </w:p>
+    <w:p>
+      <w:pPr>
+        <w:numPr>
+          <w:ilvl w:val="0"/>
+          <w:numId w:val="0"/>
+        </w:numPr>
+      </w:pPr>
+    </w:p>
+    <w:p>
+      <w:pPr>
+        <w:numPr>
+          <w:ilvl w:val="0"/>
+          <w:numId w:val="0"/>
+        </w:numPr>
+      </w:pPr>
+    </w:p>
+    <w:p>
+      <w:pPr>
+        <w:numPr>
+          <w:ilvl w:val="0"/>
           <w:numId w:val="0"/>
         </w:numPr>
       </w:pPr>
@@ -837,13 +864,15 @@
     <w:p>
       <w:pPr>
         <w:numPr>
-          <w:numId w:val="0"/>
-        </w:numPr>
-      </w:pPr>
-    </w:p>
-    <w:p>
-      <w:pPr>
-        <w:numPr>
+          <w:ilvl w:val="0"/>
+          <w:numId w:val="0"/>
+        </w:numPr>
+      </w:pPr>
+    </w:p>
+    <w:p>
+      <w:pPr>
+        <w:numPr>
+          <w:ilvl w:val="0"/>
           <w:numId w:val="0"/>
         </w:numPr>
       </w:pPr>
@@ -912,13 +941,15 @@
     <w:p>
       <w:pPr>
         <w:numPr>
-          <w:numId w:val="0"/>
-        </w:numPr>
-      </w:pPr>
-    </w:p>
-    <w:p>
-      <w:pPr>
-        <w:numPr>
+          <w:ilvl w:val="0"/>
+          <w:numId w:val="0"/>
+        </w:numPr>
+      </w:pPr>
+    </w:p>
+    <w:p>
+      <w:pPr>
+        <w:numPr>
+          <w:ilvl w:val="0"/>
           <w:numId w:val="0"/>
         </w:numPr>
       </w:pPr>
@@ -987,20 +1018,23 @@
     <w:p>
       <w:pPr>
         <w:numPr>
-          <w:numId w:val="0"/>
-        </w:numPr>
-      </w:pPr>
-    </w:p>
-    <w:p>
-      <w:pPr>
-        <w:numPr>
-          <w:numId w:val="0"/>
-        </w:numPr>
-      </w:pPr>
-    </w:p>
-    <w:p>
-      <w:pPr>
-        <w:numPr>
+          <w:ilvl w:val="0"/>
+          <w:numId w:val="0"/>
+        </w:numPr>
+      </w:pPr>
+    </w:p>
+    <w:p>
+      <w:pPr>
+        <w:numPr>
+          <w:ilvl w:val="0"/>
+          <w:numId w:val="0"/>
+        </w:numPr>
+      </w:pPr>
+    </w:p>
+    <w:p>
+      <w:pPr>
+        <w:numPr>
+          <w:ilvl w:val="0"/>
           <w:numId w:val="0"/>
         </w:numPr>
         <w:rPr>
@@ -1019,13 +1053,15 @@
     <w:p>
       <w:pPr>
         <w:numPr>
-          <w:numId w:val="0"/>
-        </w:numPr>
-      </w:pPr>
-    </w:p>
-    <w:p>
-      <w:pPr>
-        <w:numPr>
+          <w:ilvl w:val="0"/>
+          <w:numId w:val="0"/>
+        </w:numPr>
+      </w:pPr>
+    </w:p>
+    <w:p>
+      <w:pPr>
+        <w:numPr>
+          <w:ilvl w:val="0"/>
           <w:numId w:val="0"/>
         </w:numPr>
       </w:pPr>
@@ -1036,6 +1072,7 @@
     <w:p>
       <w:pPr>
         <w:numPr>
+          <w:ilvl w:val="0"/>
           <w:numId w:val="0"/>
         </w:numPr>
       </w:pPr>
@@ -1086,6 +1123,7 @@
     <w:p>
       <w:pPr>
         <w:numPr>
+          <w:ilvl w:val="0"/>
           <w:numId w:val="0"/>
         </w:numPr>
       </w:pPr>
@@ -1096,6 +1134,7 @@
     <w:p>
       <w:pPr>
         <w:numPr>
+          <w:ilvl w:val="0"/>
           <w:numId w:val="0"/>
         </w:numPr>
       </w:pPr>
@@ -1146,13 +1185,15 @@
     <w:p>
       <w:pPr>
         <w:numPr>
-          <w:numId w:val="0"/>
-        </w:numPr>
-      </w:pPr>
-    </w:p>
-    <w:p>
-      <w:pPr>
-        <w:numPr>
+          <w:ilvl w:val="0"/>
+          <w:numId w:val="0"/>
+        </w:numPr>
+      </w:pPr>
+    </w:p>
+    <w:p>
+      <w:pPr>
+        <w:numPr>
+          <w:ilvl w:val="0"/>
           <w:numId w:val="0"/>
         </w:numPr>
       </w:pPr>
@@ -1175,6 +1216,7 @@
     <w:p>
       <w:pPr>
         <w:numPr>
+          <w:ilvl w:val="0"/>
           <w:numId w:val="0"/>
         </w:numPr>
       </w:pPr>
@@ -1225,6 +1267,7 @@
     <w:p>
       <w:pPr>
         <w:numPr>
+          <w:ilvl w:val="0"/>
           <w:numId w:val="0"/>
         </w:numPr>
       </w:pPr>
@@ -1243,6 +1286,7 @@
     <w:p>
       <w:pPr>
         <w:numPr>
+          <w:ilvl w:val="0"/>
           <w:numId w:val="0"/>
         </w:numPr>
       </w:pPr>
@@ -1253,6 +1297,7 @@
     <w:p>
       <w:pPr>
         <w:numPr>
+          <w:ilvl w:val="0"/>
           <w:numId w:val="0"/>
         </w:numPr>
       </w:pPr>
@@ -1303,6 +1348,7 @@
     <w:p>
       <w:pPr>
         <w:numPr>
+          <w:ilvl w:val="0"/>
           <w:numId w:val="0"/>
         </w:numPr>
       </w:pPr>
@@ -1353,13 +1399,15 @@
     <w:p>
       <w:pPr>
         <w:numPr>
-          <w:numId w:val="0"/>
-        </w:numPr>
-      </w:pPr>
-    </w:p>
-    <w:p>
-      <w:pPr>
-        <w:numPr>
+          <w:ilvl w:val="0"/>
+          <w:numId w:val="0"/>
+        </w:numPr>
+      </w:pPr>
+    </w:p>
+    <w:p>
+      <w:pPr>
+        <w:numPr>
+          <w:ilvl w:val="0"/>
           <w:numId w:val="0"/>
         </w:numPr>
         <w:rPr>
@@ -1388,6 +1436,7 @@
     <w:p>
       <w:pPr>
         <w:numPr>
+          <w:ilvl w:val="0"/>
           <w:numId w:val="0"/>
         </w:numPr>
       </w:pPr>
@@ -1438,23 +1487,26 @@
     <w:p>
       <w:pPr>
         <w:numPr>
-          <w:numId w:val="0"/>
-        </w:numPr>
-      </w:pPr>
-    </w:p>
-    <w:p>
-      <w:pPr>
-        <w:numPr>
-          <w:numId w:val="0"/>
-        </w:numPr>
-        <w:rPr>
-          <w:rFonts w:hint="default"/>
-        </w:rPr>
-      </w:pPr>
-    </w:p>
-    <w:p>
-      <w:pPr>
-        <w:numPr>
+          <w:ilvl w:val="0"/>
+          <w:numId w:val="0"/>
+        </w:numPr>
+      </w:pPr>
+    </w:p>
+    <w:p>
+      <w:pPr>
+        <w:numPr>
+          <w:ilvl w:val="0"/>
+          <w:numId w:val="0"/>
+        </w:numPr>
+        <w:rPr>
+          <w:rFonts w:hint="default"/>
+        </w:rPr>
+      </w:pPr>
+    </w:p>
+    <w:p>
+      <w:pPr>
+        <w:numPr>
+          <w:ilvl w:val="0"/>
           <w:numId w:val="0"/>
         </w:numPr>
         <w:rPr>
@@ -1471,16 +1523,18 @@
     <w:p>
       <w:pPr>
         <w:numPr>
-          <w:numId w:val="0"/>
-        </w:numPr>
-        <w:rPr>
-          <w:rFonts w:hint="default"/>
-        </w:rPr>
-      </w:pPr>
-    </w:p>
-    <w:p>
-      <w:pPr>
-        <w:numPr>
+          <w:ilvl w:val="0"/>
+          <w:numId w:val="0"/>
+        </w:numPr>
+        <w:rPr>
+          <w:rFonts w:hint="default"/>
+        </w:rPr>
+      </w:pPr>
+    </w:p>
+    <w:p>
+      <w:pPr>
+        <w:numPr>
+          <w:ilvl w:val="0"/>
           <w:numId w:val="0"/>
         </w:numPr>
         <w:rPr>
@@ -1493,26 +1547,6 @@
         </w:rPr>
         <w:t>See Documentation and Video.</w:t>
       </w:r>
-    </w:p>
-    <w:p>
-      <w:pPr>
-        <w:numPr>
-          <w:numId w:val="0"/>
-        </w:numPr>
-        <w:rPr>
-          <w:rFonts w:hint="default"/>
-        </w:rPr>
-      </w:pPr>
-    </w:p>
-    <w:p>
-      <w:pPr>
-        <w:numPr>
-          <w:numId w:val="0"/>
-        </w:numPr>
-        <w:rPr>
-          <w:rFonts w:hint="default"/>
-        </w:rPr>
-      </w:pPr>
     </w:p>
     <w:p>
       <w:pPr>
@@ -1522,6 +1556,24 @@
           <w:rFonts w:hint="default"/>
         </w:rPr>
       </w:pPr>
+    </w:p>
+    <w:p>
+      <w:pPr>
+        <w:rPr>
+          <w:rFonts w:hint="default"/>
+        </w:rPr>
+      </w:pPr>
+      <w:bookmarkStart w:id="0" w:name="_GoBack"/>
+      <w:bookmarkEnd w:id="0"/>
+    </w:p>
+    <w:p>
+      <w:pPr>
+        <w:pStyle w:val="2"/>
+        <w:bidi w:val="0"/>
+        <w:rPr>
+          <w:rFonts w:hint="default"/>
+        </w:rPr>
+      </w:pPr>
       <w:r>
         <w:rPr>
           <w:rFonts w:hint="default"/>
@@ -1566,6 +1618,7 @@
     <w:p>
       <w:pPr>
         <w:numPr>
+          <w:ilvl w:val="0"/>
           <w:numId w:val="0"/>
         </w:numPr>
         <w:rPr>
@@ -1599,6 +1652,7 @@
     <w:p>
       <w:pPr>
         <w:numPr>
+          <w:ilvl w:val="0"/>
           <w:numId w:val="0"/>
         </w:numPr>
       </w:pPr>
@@ -1649,6 +1703,7 @@
     <w:p>
       <w:pPr>
         <w:numPr>
+          <w:ilvl w:val="0"/>
           <w:numId w:val="0"/>
         </w:numPr>
       </w:pPr>
@@ -1668,6 +1723,7 @@
       <w:pPr>
         <w:widowControl w:val="0"/>
         <w:numPr>
+          <w:ilvl w:val="0"/>
           <w:numId w:val="0"/>
         </w:numPr>
         <w:jc w:val="both"/>
@@ -1677,6 +1733,7 @@
       <w:pPr>
         <w:widowControl w:val="0"/>
         <w:numPr>
+          <w:ilvl w:val="0"/>
           <w:numId w:val="0"/>
         </w:numPr>
         <w:jc w:val="both"/>
@@ -1724,69 +1781,74 @@
           </wp:inline>
         </w:drawing>
       </w:r>
-      <w:bookmarkStart w:id="0" w:name="_GoBack"/>
-      <w:bookmarkEnd w:id="0"/>
-    </w:p>
-    <w:p>
-      <w:pPr>
-        <w:numPr>
-          <w:numId w:val="0"/>
-        </w:numPr>
-      </w:pPr>
-    </w:p>
-    <w:p>
-      <w:pPr>
-        <w:numPr>
-          <w:numId w:val="0"/>
-        </w:numPr>
-        <w:rPr>
-          <w:rFonts w:hint="default"/>
-        </w:rPr>
-      </w:pPr>
-    </w:p>
-    <w:p>
-      <w:pPr>
-        <w:numPr>
-          <w:numId w:val="0"/>
-        </w:numPr>
-        <w:rPr>
-          <w:rFonts w:hint="default"/>
-        </w:rPr>
-      </w:pPr>
-    </w:p>
-    <w:p>
-      <w:pPr>
-        <w:numPr>
-          <w:numId w:val="0"/>
-        </w:numPr>
-        <w:rPr>
-          <w:rFonts w:hint="default"/>
-        </w:rPr>
-      </w:pPr>
-    </w:p>
-    <w:p>
-      <w:pPr>
-        <w:numPr>
-          <w:numId w:val="0"/>
-        </w:numPr>
-        <w:rPr>
-          <w:rFonts w:hint="default"/>
-        </w:rPr>
-      </w:pPr>
-    </w:p>
-    <w:p>
-      <w:pPr>
-        <w:numPr>
-          <w:numId w:val="0"/>
-        </w:numPr>
-        <w:rPr>
-          <w:rFonts w:hint="default"/>
-        </w:rPr>
-      </w:pPr>
-    </w:p>
-    <w:p>
-      <w:pPr>
-        <w:numPr>
+    </w:p>
+    <w:p>
+      <w:pPr>
+        <w:numPr>
+          <w:ilvl w:val="0"/>
+          <w:numId w:val="0"/>
+        </w:numPr>
+      </w:pPr>
+    </w:p>
+    <w:p>
+      <w:pPr>
+        <w:numPr>
+          <w:ilvl w:val="0"/>
+          <w:numId w:val="0"/>
+        </w:numPr>
+        <w:rPr>
+          <w:rFonts w:hint="default"/>
+        </w:rPr>
+      </w:pPr>
+    </w:p>
+    <w:p>
+      <w:pPr>
+        <w:numPr>
+          <w:ilvl w:val="0"/>
+          <w:numId w:val="0"/>
+        </w:numPr>
+        <w:rPr>
+          <w:rFonts w:hint="default"/>
+        </w:rPr>
+      </w:pPr>
+    </w:p>
+    <w:p>
+      <w:pPr>
+        <w:numPr>
+          <w:ilvl w:val="0"/>
+          <w:numId w:val="0"/>
+        </w:numPr>
+        <w:rPr>
+          <w:rFonts w:hint="default"/>
+        </w:rPr>
+      </w:pPr>
+    </w:p>
+    <w:p>
+      <w:pPr>
+        <w:numPr>
+          <w:ilvl w:val="0"/>
+          <w:numId w:val="0"/>
+        </w:numPr>
+        <w:rPr>
+          <w:rFonts w:hint="default"/>
+        </w:rPr>
+      </w:pPr>
+    </w:p>
+    <w:p>
+      <w:pPr>
+        <w:numPr>
+          <w:ilvl w:val="0"/>
+          <w:numId w:val="0"/>
+        </w:numPr>
+        <w:rPr>
+          <w:rFonts w:hint="default"/>
+        </w:rPr>
+      </w:pPr>
+    </w:p>
+    <w:p>
+      <w:pPr>
+        <w:numPr>
+          <w:ilvl w:val="0"/>
           <w:numId w:val="0"/>
         </w:numPr>
         <w:rPr>
@@ -1959,7 +2021,7 @@
     <w:lsdException w:qFormat="1" w:unhideWhenUsed="0" w:uiPriority="0" w:semiHidden="0" w:name="Title"/>
     <w:lsdException w:unhideWhenUsed="0" w:uiPriority="0" w:semiHidden="0" w:name="Closing"/>
     <w:lsdException w:unhideWhenUsed="0" w:uiPriority="0" w:semiHidden="0" w:name="Signature"/>
-    <w:lsdException w:unhideWhenUsed="0" w:uiPriority="0" w:name="Default Paragraph Font"/>
+    <w:lsdException w:qFormat="1" w:unhideWhenUsed="0" w:uiPriority="0" w:name="Default Paragraph Font"/>
     <w:lsdException w:unhideWhenUsed="0" w:uiPriority="0" w:semiHidden="0" w:name="Body Text"/>
     <w:lsdException w:unhideWhenUsed="0" w:uiPriority="0" w:semiHidden="0" w:name="Body Text Indent"/>
     <w:lsdException w:unhideWhenUsed="0" w:uiPriority="0" w:semiHidden="0" w:name="List Continue"/>
@@ -1979,7 +2041,7 @@
     <w:lsdException w:unhideWhenUsed="0" w:uiPriority="0" w:semiHidden="0" w:name="Body Text Indent 2"/>
     <w:lsdException w:unhideWhenUsed="0" w:uiPriority="0" w:semiHidden="0" w:name="Body Text Indent 3"/>
     <w:lsdException w:unhideWhenUsed="0" w:uiPriority="0" w:semiHidden="0" w:name="Block Text"/>
-    <w:lsdException w:unhideWhenUsed="0" w:uiPriority="0" w:semiHidden="0" w:name="Hyperlink"/>
+    <w:lsdException w:qFormat="1" w:unhideWhenUsed="0" w:uiPriority="0" w:semiHidden="0" w:name="Hyperlink"/>
     <w:lsdException w:unhideWhenUsed="0" w:uiPriority="0" w:semiHidden="0" w:name="FollowedHyperlink"/>
     <w:lsdException w:qFormat="1" w:unhideWhenUsed="0" w:uiPriority="0" w:semiHidden="0" w:name="Strong"/>
     <w:lsdException w:qFormat="1" w:unhideWhenUsed="0" w:uiPriority="0" w:semiHidden="0" w:name="Emphasis"/>
@@ -1997,7 +2059,7 @@
     <w:lsdException w:unhideWhenUsed="0" w:uiPriority="0" w:semiHidden="0" w:name="HTML Sample"/>
     <w:lsdException w:unhideWhenUsed="0" w:uiPriority="0" w:semiHidden="0" w:name="HTML Typewriter"/>
     <w:lsdException w:unhideWhenUsed="0" w:uiPriority="0" w:semiHidden="0" w:name="HTML Variable"/>
-    <w:lsdException w:unhideWhenUsed="0" w:uiPriority="0" w:name="Normal Table"/>
+    <w:lsdException w:qFormat="1" w:unhideWhenUsed="0" w:uiPriority="0" w:name="Normal Table"/>
     <w:lsdException w:unhideWhenUsed="0" w:uiPriority="0" w:semiHidden="0" w:name="annotation subject"/>
     <w:lsdException w:unhideWhenUsed="0" w:uiPriority="0" w:semiHidden="0" w:name="Table Simple 1"/>
     <w:lsdException w:unhideWhenUsed="0" w:uiPriority="0" w:semiHidden="0" w:name="Table Simple 2"/>
@@ -2180,11 +2242,13 @@
   <w:style w:type="character" w:default="1" w:styleId="3">
     <w:name w:val="Default Paragraph Font"/>
     <w:semiHidden/>
+    <w:qFormat/>
     <w:uiPriority w:val="0"/>
   </w:style>
   <w:style w:type="table" w:default="1" w:styleId="5">
     <w:name w:val="Normal Table"/>
     <w:semiHidden/>
+    <w:qFormat/>
     <w:uiPriority w:val="0"/>
     <w:tblPr>
       <w:tblCellMar>
@@ -2198,6 +2262,7 @@
   <w:style w:type="character" w:styleId="4">
     <w:name w:val="Hyperlink"/>
     <w:basedOn w:val="3"/>
+    <w:qFormat/>
     <w:uiPriority w:val="0"/>
     <w:rPr>
       <w:color w:val="0000FF"/>

--- a/AnimationInstancing+BehaviorDesignerdocx.docx
+++ b/AnimationInstancing+BehaviorDesignerdocx.docx
@@ -656,12 +656,33 @@
           <w:numId w:val="0"/>
         </w:numPr>
       </w:pPr>
+    </w:p>
+    <w:p>
+      <w:pPr>
+        <w:numPr>
+          <w:ilvl w:val="0"/>
+          <w:numId w:val="0"/>
+        </w:numPr>
+      </w:pPr>
+      <w:r>
+        <w:t>Use instancing: fps 186</w:t>
+      </w:r>
+      <w:bookmarkStart w:id="0" w:name="_GoBack"/>
+      <w:bookmarkEnd w:id="0"/>
+    </w:p>
+    <w:p>
+      <w:pPr>
+        <w:numPr>
+          <w:ilvl w:val="0"/>
+          <w:numId w:val="0"/>
+        </w:numPr>
+      </w:pPr>
       <w:r>
         <w:drawing>
           <wp:inline distT="0" distB="0" distL="114300" distR="114300">
-            <wp:extent cx="4791075" cy="2990850"/>
-            <wp:effectExtent l="0" t="0" r="9525" b="6350"/>
-            <wp:docPr id="8" name="图片 8"/>
+            <wp:extent cx="4592955" cy="1945640"/>
+            <wp:effectExtent l="0" t="0" r="4445" b="10160"/>
+            <wp:docPr id="19" name="图片 5"/>
             <wp:cNvGraphicFramePr>
               <a:graphicFrameLocks xmlns:a="http://schemas.openxmlformats.org/drawingml/2006/main" noChangeAspect="1"/>
             </wp:cNvGraphicFramePr>
@@ -669,7 +690,7 @@
               <a:graphicData uri="http://schemas.openxmlformats.org/drawingml/2006/picture">
                 <pic:pic xmlns:pic="http://schemas.openxmlformats.org/drawingml/2006/picture">
                   <pic:nvPicPr>
-                    <pic:cNvPr id="8" name="图片 8"/>
+                    <pic:cNvPr id="19" name="图片 5"/>
                     <pic:cNvPicPr>
                       <a:picLocks noChangeAspect="1"/>
                     </pic:cNvPicPr>
@@ -683,7 +704,7 @@
                   <pic:spPr>
                     <a:xfrm>
                       <a:off x="0" y="0"/>
-                      <a:ext cx="4791075" cy="2990850"/>
+                      <a:ext cx="4592955" cy="1945640"/>
                     </a:xfrm>
                     <a:prstGeom prst="rect">
                       <a:avLst/>
@@ -707,20 +728,12 @@
           <w:numId w:val="0"/>
         </w:numPr>
       </w:pPr>
-    </w:p>
-    <w:p>
-      <w:pPr>
-        <w:numPr>
-          <w:ilvl w:val="0"/>
-          <w:numId w:val="0"/>
-        </w:numPr>
-      </w:pPr>
       <w:r>
         <w:drawing>
           <wp:inline distT="0" distB="0" distL="114300" distR="114300">
-            <wp:extent cx="5274310" cy="577850"/>
-            <wp:effectExtent l="0" t="0" r="8890" b="6350"/>
-            <wp:docPr id="9" name="图片 9"/>
+            <wp:extent cx="5272405" cy="489585"/>
+            <wp:effectExtent l="0" t="0" r="10795" b="18415"/>
+            <wp:docPr id="20" name="图片 6"/>
             <wp:cNvGraphicFramePr>
               <a:graphicFrameLocks xmlns:a="http://schemas.openxmlformats.org/drawingml/2006/main" noChangeAspect="1"/>
             </wp:cNvGraphicFramePr>
@@ -728,7 +741,7 @@
               <a:graphicData uri="http://schemas.openxmlformats.org/drawingml/2006/picture">
                 <pic:pic xmlns:pic="http://schemas.openxmlformats.org/drawingml/2006/picture">
                   <pic:nvPicPr>
-                    <pic:cNvPr id="9" name="图片 9"/>
+                    <pic:cNvPr id="20" name="图片 6"/>
                     <pic:cNvPicPr>
                       <a:picLocks noChangeAspect="1"/>
                     </pic:cNvPicPr>
@@ -742,7 +755,7 @@
                   <pic:spPr>
                     <a:xfrm>
                       <a:off x="0" y="0"/>
-                      <a:ext cx="5274310" cy="577850"/>
+                      <a:ext cx="5272405" cy="489585"/>
                     </a:xfrm>
                     <a:prstGeom prst="rect">
                       <a:avLst/>
@@ -774,6 +787,127 @@
           <w:numId w:val="0"/>
         </w:numPr>
       </w:pPr>
+    </w:p>
+    <w:p>
+      <w:pPr>
+        <w:numPr>
+          <w:ilvl w:val="0"/>
+          <w:numId w:val="0"/>
+        </w:numPr>
+      </w:pPr>
+      <w:r>
+        <w:t>Not use: fps 23</w:t>
+      </w:r>
+    </w:p>
+    <w:p>
+      <w:pPr>
+        <w:numPr>
+          <w:ilvl w:val="0"/>
+          <w:numId w:val="0"/>
+        </w:numPr>
+      </w:pPr>
+      <w:r>
+        <w:drawing>
+          <wp:inline distT="0" distB="0" distL="114300" distR="114300">
+            <wp:extent cx="4610735" cy="2493645"/>
+            <wp:effectExtent l="0" t="0" r="12065" b="20955"/>
+            <wp:docPr id="18" name="图片 4"/>
+            <wp:cNvGraphicFramePr>
+              <a:graphicFrameLocks xmlns:a="http://schemas.openxmlformats.org/drawingml/2006/main" noChangeAspect="1"/>
+            </wp:cNvGraphicFramePr>
+            <a:graphic xmlns:a="http://schemas.openxmlformats.org/drawingml/2006/main">
+              <a:graphicData uri="http://schemas.openxmlformats.org/drawingml/2006/picture">
+                <pic:pic xmlns:pic="http://schemas.openxmlformats.org/drawingml/2006/picture">
+                  <pic:nvPicPr>
+                    <pic:cNvPr id="18" name="图片 4"/>
+                    <pic:cNvPicPr>
+                      <a:picLocks noChangeAspect="1"/>
+                    </pic:cNvPicPr>
+                  </pic:nvPicPr>
+                  <pic:blipFill>
+                    <a:blip r:embed="rId12"/>
+                    <a:stretch>
+                      <a:fillRect/>
+                    </a:stretch>
+                  </pic:blipFill>
+                  <pic:spPr>
+                    <a:xfrm>
+                      <a:off x="0" y="0"/>
+                      <a:ext cx="4610735" cy="2493645"/>
+                    </a:xfrm>
+                    <a:prstGeom prst="rect">
+                      <a:avLst/>
+                    </a:prstGeom>
+                    <a:noFill/>
+                    <a:ln w="9525">
+                      <a:noFill/>
+                    </a:ln>
+                  </pic:spPr>
+                </pic:pic>
+              </a:graphicData>
+            </a:graphic>
+          </wp:inline>
+        </w:drawing>
+      </w:r>
+    </w:p>
+    <w:p>
+      <w:pPr>
+        <w:numPr>
+          <w:ilvl w:val="0"/>
+          <w:numId w:val="0"/>
+        </w:numPr>
+      </w:pPr>
+    </w:p>
+    <w:p>
+      <w:pPr>
+        <w:numPr>
+          <w:ilvl w:val="0"/>
+          <w:numId w:val="0"/>
+        </w:numPr>
+      </w:pPr>
+      <w:r>
+        <w:drawing>
+          <wp:inline distT="0" distB="0" distL="114300" distR="114300">
+            <wp:extent cx="5272405" cy="530225"/>
+            <wp:effectExtent l="0" t="0" r="10795" b="3175"/>
+            <wp:docPr id="9" name="图片 3"/>
+            <wp:cNvGraphicFramePr>
+              <a:graphicFrameLocks xmlns:a="http://schemas.openxmlformats.org/drawingml/2006/main" noChangeAspect="1"/>
+            </wp:cNvGraphicFramePr>
+            <a:graphic xmlns:a="http://schemas.openxmlformats.org/drawingml/2006/main">
+              <a:graphicData uri="http://schemas.openxmlformats.org/drawingml/2006/picture">
+                <pic:pic xmlns:pic="http://schemas.openxmlformats.org/drawingml/2006/picture">
+                  <pic:nvPicPr>
+                    <pic:cNvPr id="9" name="图片 3"/>
+                    <pic:cNvPicPr>
+                      <a:picLocks noChangeAspect="1"/>
+                    </pic:cNvPicPr>
+                  </pic:nvPicPr>
+                  <pic:blipFill>
+                    <a:blip r:embed="rId13"/>
+                    <a:stretch>
+                      <a:fillRect/>
+                    </a:stretch>
+                  </pic:blipFill>
+                  <pic:spPr>
+                    <a:xfrm>
+                      <a:off x="0" y="0"/>
+                      <a:ext cx="5272405" cy="530225"/>
+                    </a:xfrm>
+                    <a:prstGeom prst="rect">
+                      <a:avLst/>
+                    </a:prstGeom>
+                    <a:noFill/>
+                    <a:ln w="9525">
+                      <a:noFill/>
+                    </a:ln>
+                  </pic:spPr>
+                </pic:pic>
+              </a:graphicData>
+            </a:graphic>
+          </wp:inline>
+        </w:drawing>
+      </w:r>
     </w:p>
     <w:p>
       <w:pPr>
@@ -1095,7 +1229,7 @@
                     </pic:cNvPicPr>
                   </pic:nvPicPr>
                   <pic:blipFill>
-                    <a:blip r:embed="rId12"/>
+                    <a:blip r:embed="rId14"/>
                     <a:stretch>
                       <a:fillRect/>
                     </a:stretch>
@@ -1157,7 +1291,7 @@
                     </pic:cNvPicPr>
                   </pic:nvPicPr>
                   <pic:blipFill>
-                    <a:blip r:embed="rId13"/>
+                    <a:blip r:embed="rId15"/>
                     <a:stretch>
                       <a:fillRect/>
                     </a:stretch>
@@ -1239,7 +1373,7 @@
                     </pic:cNvPicPr>
                   </pic:nvPicPr>
                   <pic:blipFill>
-                    <a:blip r:embed="rId14"/>
+                    <a:blip r:embed="rId16"/>
                     <a:stretch>
                       <a:fillRect/>
                     </a:stretch>
@@ -1320,7 +1454,7 @@
                     </pic:cNvPicPr>
                   </pic:nvPicPr>
                   <pic:blipFill>
-                    <a:blip r:embed="rId15"/>
+                    <a:blip r:embed="rId17"/>
                     <a:stretch>
                       <a:fillRect/>
                     </a:stretch>
@@ -1371,7 +1505,7 @@
                     </pic:cNvPicPr>
                   </pic:nvPicPr>
                   <pic:blipFill>
-                    <a:blip r:embed="rId16"/>
+                    <a:blip r:embed="rId18"/>
                     <a:stretch>
                       <a:fillRect/>
                     </a:stretch>
@@ -1459,7 +1593,7 @@
                     </pic:cNvPicPr>
                   </pic:nvPicPr>
                   <pic:blipFill>
-                    <a:blip r:embed="rId17"/>
+                    <a:blip r:embed="rId19"/>
                     <a:stretch>
                       <a:fillRect/>
                     </a:stretch>
@@ -1563,8 +1697,6 @@
           <w:rFonts w:hint="default"/>
         </w:rPr>
       </w:pPr>
-      <w:bookmarkStart w:id="0" w:name="_GoBack"/>
-      <w:bookmarkEnd w:id="0"/>
     </w:p>
     <w:p>
       <w:pPr>
@@ -1675,7 +1807,7 @@
                     </pic:cNvPicPr>
                   </pic:nvPicPr>
                   <pic:blipFill>
-                    <a:blip r:embed="rId18"/>
+                    <a:blip r:embed="rId20"/>
                     <a:stretch>
                       <a:fillRect/>
                     </a:stretch>
@@ -1757,7 +1889,7 @@
                     </pic:cNvPicPr>
                   </pic:nvPicPr>
                   <pic:blipFill>
-                    <a:blip r:embed="rId19"/>
+                    <a:blip r:embed="rId21"/>
                     <a:stretch>
                       <a:fillRect/>
                     </a:stretch>
